--- a/rövid.docx
+++ b/rövid.docx
@@ -85,7 +85,7 @@
       <w:tblPr>
         <w:tblStyle w:val="Rcsostblzat"/>
         <w:tblpPr w:leftFromText="141" w:rightFromText="141" w:horzAnchor="margin" w:tblpXSpec="center" w:tblpY="1650"/>
-        <w:tblW w:w="9199" w:type="dxa"/>
+        <w:tblW w:w="9214" w:type="dxa"/>
         <w:tblInd w:w="0" w:type="dxa"/>
         <w:tblBorders>
           <w:top w:val="none" w:sz="0" w:space="0" w:color="auto"/>
@@ -99,17 +99,18 @@
         <w:tblLook w:val="01E0" w:firstRow="1" w:lastRow="1" w:firstColumn="1" w:lastColumn="1" w:noHBand="0" w:noVBand="0"/>
       </w:tblPr>
       <w:tblGrid>
-        <w:gridCol w:w="1134"/>
-        <w:gridCol w:w="8065"/>
+        <w:gridCol w:w="9199"/>
+        <w:gridCol w:w="15"/>
       </w:tblGrid>
       <w:tr>
         <w:trPr>
+          <w:gridAfter w:val="1"/>
+          <w:wAfter w:w="15" w:type="dxa"/>
           <w:trHeight w:hRule="exact" w:val="718"/>
         </w:trPr>
         <w:tc>
           <w:tcPr>
             <w:tcW w:w="9199" w:type="dxa"/>
-            <w:gridSpan w:val="2"/>
           </w:tcPr>
           <w:p>
             <w:pPr>
@@ -128,25 +129,8 @@
         </w:trPr>
         <w:tc>
           <w:tcPr>
-            <w:tcW w:w="1134" w:type="dxa"/>
-            <w:tcMar>
-              <w:left w:w="0" w:type="dxa"/>
-              <w:right w:w="0" w:type="dxa"/>
-            </w:tcMar>
-          </w:tcPr>
-          <w:p>
-            <w:pPr>
-              <w:jc w:val="center"/>
-              <w:rPr>
-                <w:sz w:val="22"/>
-                <w:szCs w:val="22"/>
-              </w:rPr>
-            </w:pPr>
-          </w:p>
-        </w:tc>
-        <w:tc>
-          <w:tcPr>
-            <w:tcW w:w="8065" w:type="dxa"/>
+            <w:tcW w:w="9214" w:type="dxa"/>
+            <w:gridSpan w:val="2"/>
           </w:tcPr>
           <w:p>
             <w:pPr>
@@ -162,35 +146,7 @@
                 <w:sz w:val="22"/>
                 <w:szCs w:val="22"/>
               </w:rPr>
-              <w:t>Kövér Márton</w:t>
-            </w:r>
-            <w:r>
-              <w:rPr>
-                <w:sz w:val="22"/>
-                <w:szCs w:val="22"/>
-              </w:rPr>
-              <w:t xml:space="preserve"> </w:t>
-            </w:r>
-            <w:r>
-              <w:rPr>
-                <w:sz w:val="22"/>
-                <w:szCs w:val="22"/>
-              </w:rPr>
-              <w:t>II</w:t>
-            </w:r>
-            <w:r>
-              <w:rPr>
-                <w:sz w:val="22"/>
-                <w:szCs w:val="22"/>
-              </w:rPr>
-              <w:t>I</w:t>
-            </w:r>
-            <w:r>
-              <w:rPr>
-                <w:sz w:val="22"/>
-                <w:szCs w:val="22"/>
-              </w:rPr>
-              <w:t xml:space="preserve">. </w:t>
+              <w:t xml:space="preserve">Kövér Márton III. </w:t>
             </w:r>
             <w:proofErr w:type="spellStart"/>
             <w:r>
@@ -222,28 +178,7 @@
                 <w:sz w:val="22"/>
                 <w:szCs w:val="22"/>
               </w:rPr>
-              <w:t xml:space="preserve">) </w:t>
-            </w:r>
-            <w:r>
-              <w:rPr>
-                <w:sz w:val="22"/>
-                <w:szCs w:val="22"/>
-              </w:rPr>
-              <w:t>mérnökinf</w:t>
-            </w:r>
-            <w:r>
-              <w:rPr>
-                <w:sz w:val="22"/>
-                <w:szCs w:val="22"/>
-              </w:rPr>
-              <w:t>ormatikus</w:t>
-            </w:r>
-            <w:r>
-              <w:rPr>
-                <w:sz w:val="22"/>
-                <w:szCs w:val="22"/>
-              </w:rPr>
-              <w:t xml:space="preserve"> szakos hallgató</w:t>
+              <w:t>) mérnökinformatikus szakos hallgató</w:t>
             </w:r>
           </w:p>
           <w:p>
@@ -260,35 +195,7 @@
                 <w:sz w:val="22"/>
                 <w:szCs w:val="22"/>
               </w:rPr>
-              <w:t>Konzulen</w:t>
-            </w:r>
-            <w:r>
-              <w:rPr>
-                <w:sz w:val="22"/>
-                <w:szCs w:val="22"/>
-              </w:rPr>
-              <w:t>sek</w:t>
-            </w:r>
-            <w:r>
-              <w:rPr>
-                <w:sz w:val="22"/>
-                <w:szCs w:val="22"/>
-              </w:rPr>
-              <w:t xml:space="preserve">: </w:t>
-            </w:r>
-            <w:r>
-              <w:rPr>
-                <w:sz w:val="22"/>
-                <w:szCs w:val="22"/>
-              </w:rPr>
-              <w:t>Honfi Dávid</w:t>
-            </w:r>
-            <w:r>
-              <w:rPr>
-                <w:sz w:val="22"/>
-                <w:szCs w:val="22"/>
-              </w:rPr>
-              <w:t xml:space="preserve">, </w:t>
+              <w:t xml:space="preserve">Konzulensek: Honfi Dávid, </w:t>
             </w:r>
             <w:proofErr w:type="spellStart"/>
             <w:r>
@@ -321,14 +228,7 @@
                 <w:sz w:val="22"/>
                 <w:szCs w:val="22"/>
               </w:rPr>
-              <w:t>Témalaboratórium</w:t>
-            </w:r>
-            <w:r>
-              <w:rPr>
-                <w:sz w:val="22"/>
-                <w:szCs w:val="22"/>
-              </w:rPr>
-              <w:t xml:space="preserve"> összefoglaló</w:t>
+              <w:t>Témalaboratórium összefoglaló</w:t>
             </w:r>
           </w:p>
           <w:p>
@@ -345,49 +245,16 @@
                 <w:sz w:val="22"/>
                 <w:szCs w:val="22"/>
               </w:rPr>
-              <w:t>20</w:t>
+              <w:t>2017/18.</w:t>
             </w:r>
+            <w:bookmarkStart w:id="0" w:name="_GoBack"/>
+            <w:bookmarkEnd w:id="0"/>
             <w:r>
               <w:rPr>
                 <w:sz w:val="22"/>
                 <w:szCs w:val="22"/>
               </w:rPr>
-              <w:t>1</w:t>
-            </w:r>
-            <w:r>
-              <w:rPr>
-                <w:sz w:val="22"/>
-                <w:szCs w:val="22"/>
-              </w:rPr>
-              <w:t>7</w:t>
-            </w:r>
-            <w:r>
-              <w:rPr>
-                <w:sz w:val="22"/>
-                <w:szCs w:val="22"/>
-              </w:rPr>
-              <w:t>/1</w:t>
-            </w:r>
-            <w:r>
-              <w:rPr>
-                <w:sz w:val="22"/>
-                <w:szCs w:val="22"/>
-              </w:rPr>
-              <w:t>8</w:t>
-            </w:r>
-            <w:r>
-              <w:rPr>
-                <w:sz w:val="22"/>
-                <w:szCs w:val="22"/>
-              </w:rPr>
-              <w:t xml:space="preserve">. </w:t>
-            </w:r>
-            <w:r>
-              <w:rPr>
-                <w:sz w:val="22"/>
-                <w:szCs w:val="22"/>
-              </w:rPr>
-              <w:t>I. félév</w:t>
+              <w:t xml:space="preserve"> I. félév</w:t>
             </w:r>
           </w:p>
         </w:tc>
@@ -530,8 +397,6 @@
       <w:r>
         <w:t>eredményét vizsgálva arra jutottam, hogy ugyan véletlen szerű a tesztek készítése, adott idő alatt a kész tesztek hatékonysága keveset változik. különböző tesztgenerálási idővel dolgoztam ezután, így megfigyelhető, hogy az idő növelésével kezdetben a kódlefedettség is nagy mértékben nő, de nagy értékekre egyre elhanyagolhatóbb lesz a javulás.</w:t>
       </w:r>
-      <w:bookmarkStart w:id="0" w:name="_GoBack"/>
-      <w:bookmarkEnd w:id="0"/>
     </w:p>
     <w:sectPr>
       <w:pgSz w:w="11906" w:h="16838"/>
@@ -1010,8 +875,9 @@
   </w:style>
   <w:style w:type="character" w:default="1" w:styleId="Bekezdsalapbettpusa">
     <w:name w:val="Default Paragraph Font"/>
-    <w:uiPriority w:val="99"/>
+    <w:uiPriority w:val="1"/>
     <w:semiHidden/>
+    <w:unhideWhenUsed/>
   </w:style>
   <w:style w:type="table" w:default="1" w:styleId="Normltblzat">
     <w:name w:val="Normal Table"/>

--- a/rövid.docx
+++ b/rövid.docx
@@ -245,16 +245,7 @@
                 <w:sz w:val="22"/>
                 <w:szCs w:val="22"/>
               </w:rPr>
-              <w:t>2017/18.</w:t>
-            </w:r>
-            <w:bookmarkStart w:id="0" w:name="_GoBack"/>
-            <w:bookmarkEnd w:id="0"/>
-            <w:r>
-              <w:rPr>
-                <w:sz w:val="22"/>
-                <w:szCs w:val="22"/>
-              </w:rPr>
-              <w:t xml:space="preserve"> I. félév</w:t>
+              <w:t>2017/18. I. félév</w:t>
             </w:r>
           </w:p>
         </w:tc>
@@ -265,12 +256,21 @@
         <w:t>Kitűzött feladatom volt megismerni Java tesztelési eszközöket (</w:t>
       </w:r>
       <w:proofErr w:type="spellStart"/>
-      <w:proofErr w:type="gramStart"/>
-      <w:r>
-        <w:t>JUnit,Mockito</w:t>
+      <w:r>
+        <w:t>JUnit</w:t>
       </w:r>
       <w:proofErr w:type="spellEnd"/>
-      <w:proofErr w:type="gramEnd"/>
+      <w:r>
+        <w:t>,</w:t>
+      </w:r>
+      <w:r>
+        <w:t xml:space="preserve"> </w:t>
+      </w:r>
+      <w:proofErr w:type="spellStart"/>
+      <w:r>
+        <w:t>Mockito</w:t>
+      </w:r>
+      <w:proofErr w:type="spellEnd"/>
       <w:r>
         <w:t xml:space="preserve">, </w:t>
       </w:r>
@@ -280,112 +280,202 @@
       </w:r>
       <w:proofErr w:type="spellEnd"/>
       <w:r>
-        <w:t xml:space="preserve"> ) és módszertanokat (tesztek implementációja manuálisan, tesztek izolációja és tesztgenerálás eszköz segítségével)</w:t>
+        <w:t>) és módszertanokat (tesztek implementációja manuálisan, tesztek izolációja és tesztgenerálás eszköz segítségével)</w:t>
+      </w:r>
+      <w:r>
+        <w:t xml:space="preserve">. </w:t>
+      </w:r>
+      <w:r>
+        <w:t>Egy nyíltforráskódú projekttel dolgoztam, ami Java nyelven lett megírva. Mint arra a neve is utal (</w:t>
+      </w:r>
+      <w:proofErr w:type="spellStart"/>
+      <w:r>
+        <w:t>Algorithms</w:t>
+      </w:r>
+      <w:proofErr w:type="spellEnd"/>
+      <w:r>
+        <w:t xml:space="preserve">), egyszerű problémákra, mint pl. adatszerkezetek, rendezések, matematikai műveletek </w:t>
+      </w:r>
+      <w:proofErr w:type="spellStart"/>
+      <w:r>
+        <w:t>string</w:t>
+      </w:r>
+      <w:proofErr w:type="spellEnd"/>
+      <w:r>
+        <w:t xml:space="preserve"> műveletek, </w:t>
+      </w:r>
+      <w:r>
+        <w:t>mutat megoldást</w:t>
+      </w:r>
+      <w:r>
+        <w:t xml:space="preserve">. </w:t>
+      </w:r>
+      <w:r>
+        <w:t>A projekthez már tartoztak unit tesztek, először ezeket elemeztem, majd kiegészítettem a tesztkészletet újabb</w:t>
+      </w:r>
+      <w:r>
+        <w:t>akkal</w:t>
+      </w:r>
+      <w:r>
+        <w:t xml:space="preserve">. </w:t>
+      </w:r>
+      <w:r>
+        <w:t>Munkám során kó</w:t>
+      </w:r>
+      <w:r>
+        <w:t>d</w:t>
+      </w:r>
+      <w:r>
+        <w:t>fedettség</w:t>
+      </w:r>
+      <w:r>
+        <w:t>et</w:t>
+      </w:r>
+      <w:r>
+        <w:t xml:space="preserve"> is mértem, ahol közel 100%-</w:t>
+      </w:r>
+      <w:proofErr w:type="spellStart"/>
+      <w:r>
+        <w:t>ra</w:t>
+      </w:r>
+      <w:proofErr w:type="spellEnd"/>
+      <w:r>
+        <w:t xml:space="preserve"> tornáztam fel a tesztkészletek ezen értékét.</w:t>
       </w:r>
     </w:p>
     <w:p>
       <w:r>
-        <w:t>Egy nyíltforráskódú projekttel dolgoztam, ami Java nyelven lett megírva. Mint arra a neve is utal (</w:t>
+        <w:t xml:space="preserve">Tesztelésnél problémát jelentenek a külső függőségek, ugyanis nem tudjuk biztosan, milyen értékekkel fog dolgozni a tesztelendő modul. A környezet modellezésével </w:t>
+      </w:r>
+      <w:r>
+        <w:t>lehet</w:t>
+      </w:r>
+      <w:r>
+        <w:t xml:space="preserve"> kikerülni ezt a problémát, ilyenkor </w:t>
       </w:r>
       <w:proofErr w:type="spellStart"/>
       <w:r>
-        <w:t>Algorithms</w:t>
+        <w:t>mock</w:t>
       </w:r>
       <w:proofErr w:type="spellEnd"/>
       <w:r>
-        <w:t xml:space="preserve">), egyszerű problémákra, mint pl. adatszerkezetek, rendezések, matematikai műveletek </w:t>
-      </w:r>
-      <w:proofErr w:type="spellStart"/>
-      <w:r>
-        <w:t>string</w:t>
-      </w:r>
-      <w:proofErr w:type="spellEnd"/>
-      <w:r>
-        <w:t xml:space="preserve"> műveletek, </w:t>
-      </w:r>
-      <w:r>
-        <w:t>mutat megoldást</w:t>
-      </w:r>
-      <w:r>
-        <w:t>. Ezen projekthez voltak írva unit tesztek, ezeket elemeztek és kiegészítettem saját tesztekkel. Mértem kódlefedettséget, ami majdnem 100%-os volt, de még így is sikerült javítanom rajta.</w:t>
+        <w:t xml:space="preserve"> objektumok segítségével </w:t>
+      </w:r>
+      <w:r>
+        <w:t>megadható</w:t>
+      </w:r>
+      <w:r>
+        <w:t xml:space="preserve"> a függvények visszatérési érték</w:t>
+      </w:r>
+      <w:r>
+        <w:t>e</w:t>
+      </w:r>
+      <w:r>
+        <w:t xml:space="preserve"> és ellenőrizhet</w:t>
+      </w:r>
+      <w:r>
+        <w:t>ők</w:t>
+      </w:r>
+      <w:r>
+        <w:t xml:space="preserve"> az átadott </w:t>
+      </w:r>
+      <w:r>
+        <w:t>argumentumok.</w:t>
       </w:r>
     </w:p>
     <w:p>
       <w:r>
-        <w:t xml:space="preserve">Függőségnek hívjuk a modulok közötti kapcsolatot. Tesztelésnél problémát jelentenek a külső függőségek, ugyanis nem tudjuk biztosan, milyen értékekkel fog dolgozni a tesztelendő modulunk. A környezet modellezésével tudjuk kikerülni ezt a problémát, ilyenkor </w:t>
+        <w:t xml:space="preserve">A félév során a </w:t>
       </w:r>
       <w:proofErr w:type="spellStart"/>
       <w:r>
-        <w:t>mock</w:t>
+        <w:t>Mockito</w:t>
       </w:r>
       <w:proofErr w:type="spellEnd"/>
       <w:r>
-        <w:t xml:space="preserve"> objektumok segítségével megadhatjuk a függvények visszatérési értékét és ellenőrizhetjük az átadott </w:t>
-      </w:r>
-      <w:r>
-        <w:t>argumentumokat.</w:t>
+        <w:t xml:space="preserve"> izolációs keretrendszerrel dolgoztam</w:t>
+      </w:r>
+      <w:r>
+        <w:t>.</w:t>
+      </w:r>
+      <w:r>
+        <w:t xml:space="preserve"> </w:t>
+      </w:r>
+      <w:r>
+        <w:t>Ehhez egy másik projektet választottam</w:t>
+      </w:r>
+      <w:r>
+        <w:t>. Egy űrhajó torpedólövését kellett tesztelnem, amihez át kellett alakítani az eredeti projektet, ugyanis privát argumentumként szerepeltek a helyettesítendő objektumok. Az átalakított osztályból leszármazott teszt űrhajóval dolgoztam, sikeresen teszteltem a lövéseket.</w:t>
       </w:r>
     </w:p>
     <w:p>
       <w:r>
-        <w:t xml:space="preserve">Izolációs keretrendszerből a </w:t>
+        <w:t xml:space="preserve">Unit tesztek generálását a </w:t>
       </w:r>
       <w:proofErr w:type="spellStart"/>
       <w:r>
-        <w:t>Mockito</w:t>
+        <w:t>Randoop</w:t>
       </w:r>
       <w:proofErr w:type="spellEnd"/>
       <w:r>
+        <w:t xml:space="preserve"> nevű programmal </w:t>
+      </w:r>
+      <w:r>
+        <w:t>végeztem</w:t>
+      </w:r>
+      <w:r>
+        <w:t xml:space="preserve">. Egy nyíltforráskódú és Java környezethez van kialakítva. </w:t>
+      </w:r>
+      <w:r>
+        <w:t>A félév során szerzett tapasztalataim alapján sok tesztet generál</w:t>
+      </w:r>
+      <w:r>
         <w:t xml:space="preserve"> </w:t>
       </w:r>
+      <w:r>
+        <w:t>véletlenen alapuló</w:t>
+      </w:r>
+      <w:r>
+        <w:t xml:space="preserve"> módszer segítségével. </w:t>
+      </w:r>
+      <w:r>
+        <w:t xml:space="preserve">A </w:t>
+      </w:r>
       <w:proofErr w:type="spellStart"/>
       <w:r>
-        <w:t>nevűvel</w:t>
+        <w:t>Randoop</w:t>
       </w:r>
       <w:proofErr w:type="spellEnd"/>
       <w:r>
-        <w:t xml:space="preserve"> dolgoztam, egy új projekten, ugyanis az első túl egyszerű volt. Egy űrhajó torpedólövését kellett tesztelnem, amihez át kellett alakítani az eredeti projektet, ugyanis privát argumentumként szerepeltek a helyettesítendő objektumok. Az átalakított osztályból leszármazott teszt űrhajóval dolgoztam, sikeresen teszteltem a lövéseket.</w:t>
+        <w:t xml:space="preserve"> futtatása a kiadott leírás ellenére is sok nehézségbe ütközött.</w:t>
+      </w:r>
+      <w:r>
+        <w:t xml:space="preserve"> </w:t>
+      </w:r>
+      <w:r>
+        <w:t>Tapasztalataim szerint az egyik legnagyobb problémája az eszköznek, hogy a generált tesztek nehezen olvashatóak</w:t>
       </w:r>
     </w:p>
     <w:p>
       <w:r>
-        <w:t xml:space="preserve">Unit tesztek generálását a </w:t>
+        <w:t xml:space="preserve">A teljes </w:t>
       </w:r>
       <w:proofErr w:type="spellStart"/>
       <w:r>
+        <w:t>Algorithms</w:t>
+      </w:r>
+      <w:proofErr w:type="spellEnd"/>
+      <w:r>
+        <w:t xml:space="preserve"> projekten dolgozva sikerült hibákat találnom a </w:t>
+      </w:r>
+      <w:bookmarkStart w:id="0" w:name="_GoBack"/>
+      <w:bookmarkEnd w:id="0"/>
+      <w:proofErr w:type="spellStart"/>
+      <w:r>
         <w:t>Randoop</w:t>
       </w:r>
       <w:proofErr w:type="spellEnd"/>
       <w:r>
-        <w:t xml:space="preserve"> nevű programmal csináltam. Egy nyíltforráskódú és Java környezethez van kialakítva. Sok tesztet generál véletlenszerű módszer segítségével. A kiadott leírás segítségével is nehézséget okozott a </w:t>
-      </w:r>
-      <w:proofErr w:type="spellStart"/>
-      <w:r>
-        <w:t>Randoop</w:t>
-      </w:r>
-      <w:proofErr w:type="spellEnd"/>
-      <w:r>
-        <w:t xml:space="preserve"> futtatása. A generált tesztek nehezen olvashatóak. </w:t>
-      </w:r>
-    </w:p>
-    <w:p>
-      <w:r>
-        <w:t xml:space="preserve">A teljes </w:t>
-      </w:r>
-      <w:proofErr w:type="spellStart"/>
-      <w:r>
-        <w:t>Algorithms</w:t>
-      </w:r>
-      <w:proofErr w:type="spellEnd"/>
-      <w:r>
-        <w:t xml:space="preserve"> projekten dolgozva sikerült hibákat találnom a </w:t>
-      </w:r>
-      <w:proofErr w:type="spellStart"/>
-      <w:r>
-        <w:t>Randoop</w:t>
-      </w:r>
-      <w:proofErr w:type="spellEnd"/>
-      <w:r>
         <w:t xml:space="preserve"> segítségével. Többszöri, </w:t>
       </w:r>
       <w:r>
@@ -395,7 +485,25 @@
         <w:t xml:space="preserve"> futtatás </w:t>
       </w:r>
       <w:r>
-        <w:t>eredményét vizsgálva arra jutottam, hogy ugyan véletlen szerű a tesztek készítése, adott idő alatt a kész tesztek hatékonysága keveset változik. különböző tesztgenerálási idővel dolgoztam ezután, így megfigyelhető, hogy az idő növelésével kezdetben a kódlefedettség is nagy mértékben nő, de nagy értékekre egyre elhanyagolhatóbb lesz a javulás.</w:t>
+        <w:t xml:space="preserve">eredményét vizsgálva arra jutottam, hogy ugyan </w:t>
+      </w:r>
+      <w:r>
+        <w:t>véletlenen alapul</w:t>
+      </w:r>
+      <w:r>
+        <w:t xml:space="preserve"> a tesztek készítése, adott idő alatt a kész tesztek hatékonysága keveset változik. </w:t>
+      </w:r>
+      <w:r>
+        <w:t>K</w:t>
+      </w:r>
+      <w:r>
+        <w:t>ülönböző tesztgenerálási idővel dolgoztam ezután, így megfigyelhető</w:t>
+      </w:r>
+      <w:r>
+        <w:t xml:space="preserve"> volt</w:t>
+      </w:r>
+      <w:r>
+        <w:t>, hogy az idő növelésével kezdetben a kódlefedettség is nagy mértékben nő, de nagy értékekre egyre elhanyagolhatóbb lesz a javulás.</w:t>
       </w:r>
     </w:p>
     <w:sectPr>
